--- a/Assignment 2/Report - Assignment 2.docx
+++ b/Assignment 2/Report - Assignment 2.docx
@@ -302,7 +302,27 @@
           <w:szCs w:val="24"/>
           <w:lang w:val="en-US"/>
         </w:rPr>
-        <w:t xml:space="preserve">the Geolife dataset into </w:t>
+        <w:t xml:space="preserve">the </w:t>
+      </w:r>
+      <w:proofErr w:type="spellStart"/>
+      <w:r>
+        <w:rPr>
+          <w:rFonts w:ascii="Lato" w:eastAsia="Lato" w:hAnsi="Lato" w:cs="Lato"/>
+          <w:sz w:val="24"/>
+          <w:szCs w:val="24"/>
+          <w:lang w:val="en-US"/>
+        </w:rPr>
+        <w:t>Geolife</w:t>
+      </w:r>
+      <w:proofErr w:type="spellEnd"/>
+      <w:r>
+        <w:rPr>
+          <w:rFonts w:ascii="Lato" w:eastAsia="Lato" w:hAnsi="Lato" w:cs="Lato"/>
+          <w:sz w:val="24"/>
+          <w:szCs w:val="24"/>
+          <w:lang w:val="en-US"/>
+        </w:rPr>
+        <w:t xml:space="preserve"> dataset into </w:t>
       </w:r>
       <w:r>
         <w:rPr>
@@ -448,7 +468,27 @@
           <w:szCs w:val="24"/>
           <w:lang w:val="en-US"/>
         </w:rPr>
-        <w:t xml:space="preserve">and the code for part 2 is located in </w:t>
+        <w:t xml:space="preserve">and the code for part 2 </w:t>
+      </w:r>
+      <w:proofErr w:type="gramStart"/>
+      <w:r>
+        <w:rPr>
+          <w:rFonts w:ascii="Lato" w:eastAsia="Lato" w:hAnsi="Lato" w:cs="Lato"/>
+          <w:sz w:val="24"/>
+          <w:szCs w:val="24"/>
+          <w:lang w:val="en-US"/>
+        </w:rPr>
+        <w:t>is located in</w:t>
+      </w:r>
+      <w:proofErr w:type="gramEnd"/>
+      <w:r>
+        <w:rPr>
+          <w:rFonts w:ascii="Lato" w:eastAsia="Lato" w:hAnsi="Lato" w:cs="Lato"/>
+          <w:sz w:val="24"/>
+          <w:szCs w:val="24"/>
+          <w:lang w:val="en-US"/>
+        </w:rPr>
+        <w:t xml:space="preserve"> </w:t>
       </w:r>
       <w:r>
         <w:rPr>
@@ -917,7 +957,29 @@
           <w:szCs w:val="24"/>
           <w:lang w:val="en-US"/>
         </w:rPr>
-        <w:t>How many users, activities and trackpoints are there in the dataset (after it is</w:t>
+        <w:t xml:space="preserve">How many users, activities and </w:t>
+      </w:r>
+      <w:proofErr w:type="spellStart"/>
+      <w:r>
+        <w:rPr>
+          <w:rFonts w:ascii="Lato" w:eastAsia="Lato" w:hAnsi="Lato" w:cs="Lato"/>
+          <w:bCs/>
+          <w:sz w:val="24"/>
+          <w:szCs w:val="24"/>
+          <w:lang w:val="en-US"/>
+        </w:rPr>
+        <w:t>trackpoints</w:t>
+      </w:r>
+      <w:proofErr w:type="spellEnd"/>
+      <w:r>
+        <w:rPr>
+          <w:rFonts w:ascii="Lato" w:eastAsia="Lato" w:hAnsi="Lato" w:cs="Lato"/>
+          <w:bCs/>
+          <w:sz w:val="24"/>
+          <w:szCs w:val="24"/>
+          <w:lang w:val="en-US"/>
+        </w:rPr>
+        <w:t xml:space="preserve"> are there in the dataset (after it is</w:t>
       </w:r>
     </w:p>
     <w:p>
@@ -1334,8 +1396,20 @@
           <w:szCs w:val="24"/>
           <w:lang w:val="en-US"/>
         </w:rPr>
-        <w:t>tagged with these transportation mode labels. Do not count the rows where</w:t>
-      </w:r>
+        <w:t xml:space="preserve">tagged with these transportation mode labels. Do not count the rows </w:t>
+      </w:r>
+      <w:proofErr w:type="gramStart"/>
+      <w:r>
+        <w:rPr>
+          <w:rFonts w:ascii="Lato" w:eastAsia="Lato" w:hAnsi="Lato" w:cs="Lato"/>
+          <w:bCs/>
+          <w:sz w:val="24"/>
+          <w:szCs w:val="24"/>
+          <w:lang w:val="en-US"/>
+        </w:rPr>
+        <w:t>where</w:t>
+      </w:r>
+      <w:proofErr w:type="gramEnd"/>
     </w:p>
     <w:p>
       <w:pPr>
@@ -1356,6 +1430,59 @@
           <w:lang w:val="en-US"/>
         </w:rPr>
         <w:t>the mode is null</w:t>
+      </w:r>
+    </w:p>
+    <w:p>
+      <w:pPr>
+        <w:jc w:val="center"/>
+        <w:rPr>
+          <w:rFonts w:ascii="Lato" w:eastAsia="Lato" w:hAnsi="Lato" w:cs="Lato"/>
+          <w:bCs/>
+          <w:sz w:val="24"/>
+          <w:szCs w:val="24"/>
+          <w:lang w:val="en-US"/>
+        </w:rPr>
+      </w:pPr>
+      <w:r>
+        <w:rPr>
+          <w:noProof/>
+        </w:rPr>
+        <w:lastRenderedPageBreak/>
+        <w:drawing>
+          <wp:inline distT="0" distB="0" distL="0" distR="0" wp14:anchorId="355F63A5" wp14:editId="10418027">
+            <wp:extent cx="5029200" cy="2952128"/>
+            <wp:effectExtent l="0" t="0" r="0" b="635"/>
+            <wp:docPr id="3" name="Picture 3" descr="Text&#10;&#10;Description automatically generated"/>
+            <wp:cNvGraphicFramePr>
+              <a:graphicFrameLocks xmlns:a="http://schemas.openxmlformats.org/drawingml/2006/main" noChangeAspect="1"/>
+            </wp:cNvGraphicFramePr>
+            <a:graphic xmlns:a="http://schemas.openxmlformats.org/drawingml/2006/main">
+              <a:graphicData uri="http://schemas.openxmlformats.org/drawingml/2006/picture">
+                <pic:pic xmlns:pic="http://schemas.openxmlformats.org/drawingml/2006/picture">
+                  <pic:nvPicPr>
+                    <pic:cNvPr id="3" name="Picture 3" descr="Text&#10;&#10;Description automatically generated"/>
+                    <pic:cNvPicPr/>
+                  </pic:nvPicPr>
+                  <pic:blipFill>
+                    <a:blip r:embed="rId11"/>
+                    <a:stretch>
+                      <a:fillRect/>
+                    </a:stretch>
+                  </pic:blipFill>
+                  <pic:spPr>
+                    <a:xfrm>
+                      <a:off x="0" y="0"/>
+                      <a:ext cx="5033297" cy="2954533"/>
+                    </a:xfrm>
+                    <a:prstGeom prst="rect">
+                      <a:avLst/>
+                    </a:prstGeom>
+                  </pic:spPr>
+                </pic:pic>
+              </a:graphicData>
+            </a:graphic>
+          </wp:inline>
+        </w:drawing>
       </w:r>
     </w:p>
     <w:p>
@@ -1573,7 +1700,6 @@
           <w:szCs w:val="24"/>
           <w:lang w:val="en-US"/>
         </w:rPr>
-        <w:lastRenderedPageBreak/>
         <w:t xml:space="preserve">2.10: </w:t>
       </w:r>
       <w:r>
@@ -1615,28 +1741,62 @@
           <w:szCs w:val="24"/>
           <w:lang w:val="en-US"/>
         </w:rPr>
-        <w:t>Find all users who have registered transportation_mode and their most used</w:t>
-      </w:r>
-    </w:p>
-    <w:p>
-      <w:pPr>
-        <w:rPr>
-          <w:rFonts w:ascii="Lato" w:eastAsia="Lato" w:hAnsi="Lato" w:cs="Lato"/>
-          <w:bCs/>
-          <w:sz w:val="24"/>
-          <w:szCs w:val="24"/>
-          <w:lang w:val="en-US"/>
-        </w:rPr>
-      </w:pPr>
-      <w:r>
-        <w:rPr>
-          <w:rFonts w:ascii="Lato" w:eastAsia="Lato" w:hAnsi="Lato" w:cs="Lato"/>
-          <w:bCs/>
-          <w:sz w:val="24"/>
-          <w:szCs w:val="24"/>
-          <w:lang w:val="en-US"/>
-        </w:rPr>
-        <w:t>transportation_mode.</w:t>
+        <w:t xml:space="preserve">Find all users who have registered </w:t>
+      </w:r>
+      <w:proofErr w:type="spellStart"/>
+      <w:r>
+        <w:rPr>
+          <w:rFonts w:ascii="Lato" w:eastAsia="Lato" w:hAnsi="Lato" w:cs="Lato"/>
+          <w:bCs/>
+          <w:sz w:val="24"/>
+          <w:szCs w:val="24"/>
+          <w:lang w:val="en-US"/>
+        </w:rPr>
+        <w:t>transportation_mode</w:t>
+      </w:r>
+      <w:proofErr w:type="spellEnd"/>
+      <w:r>
+        <w:rPr>
+          <w:rFonts w:ascii="Lato" w:eastAsia="Lato" w:hAnsi="Lato" w:cs="Lato"/>
+          <w:bCs/>
+          <w:sz w:val="24"/>
+          <w:szCs w:val="24"/>
+          <w:lang w:val="en-US"/>
+        </w:rPr>
+        <w:t xml:space="preserve"> and their most used</w:t>
+      </w:r>
+    </w:p>
+    <w:p>
+      <w:pPr>
+        <w:rPr>
+          <w:rFonts w:ascii="Lato" w:eastAsia="Lato" w:hAnsi="Lato" w:cs="Lato"/>
+          <w:bCs/>
+          <w:sz w:val="24"/>
+          <w:szCs w:val="24"/>
+          <w:lang w:val="en-US"/>
+        </w:rPr>
+      </w:pPr>
+      <w:proofErr w:type="spellStart"/>
+      <w:r>
+        <w:rPr>
+          <w:rFonts w:ascii="Lato" w:eastAsia="Lato" w:hAnsi="Lato" w:cs="Lato"/>
+          <w:bCs/>
+          <w:sz w:val="24"/>
+          <w:szCs w:val="24"/>
+          <w:lang w:val="en-US"/>
+        </w:rPr>
+        <w:t>transportation_mode</w:t>
+      </w:r>
+      <w:proofErr w:type="spellEnd"/>
+      <w:r>
+        <w:rPr>
+          <w:rFonts w:ascii="Lato" w:eastAsia="Lato" w:hAnsi="Lato" w:cs="Lato"/>
+          <w:bCs/>
+          <w:sz w:val="24"/>
+          <w:szCs w:val="24"/>
+          <w:lang w:val="en-US"/>
+        </w:rPr>
+        <w:t>.</w:t>
       </w:r>
     </w:p>
     <w:p>
@@ -1731,8 +1891,8 @@
       </w:r>
     </w:p>
     <w:sectPr>
-      <w:headerReference w:type="default" r:id="rId11"/>
-      <w:footerReference w:type="default" r:id="rId12"/>
+      <w:headerReference w:type="default" r:id="rId12"/>
+      <w:footerReference w:type="default" r:id="rId13"/>
       <w:pgSz w:w="11909" w:h="16834"/>
       <w:pgMar w:top="1440" w:right="1440" w:bottom="1440" w:left="1440" w:header="720" w:footer="720" w:gutter="0"/>
       <w:pgNumType w:start="1"/>

--- a/Assignment 2/Report - Assignment 2.docx
+++ b/Assignment 2/Report - Assignment 2.docx
@@ -1019,9 +1019,9 @@
           <w:noProof/>
         </w:rPr>
         <w:drawing>
-          <wp:inline distT="0" distB="0" distL="0" distR="0" wp14:anchorId="27454D9E" wp14:editId="3595BC90">
-            <wp:extent cx="1525980" cy="3037831"/>
-            <wp:effectExtent l="0" t="0" r="0" b="0"/>
+          <wp:inline distT="0" distB="0" distL="0" distR="0" wp14:anchorId="27454D9E" wp14:editId="23B57C01">
+            <wp:extent cx="1502228" cy="2990546"/>
+            <wp:effectExtent l="0" t="0" r="3175" b="635"/>
             <wp:docPr id="10" name="Picture 10" descr="A picture containing text&#10;&#10;Description automatically generated"/>
             <wp:cNvGraphicFramePr>
               <a:graphicFrameLocks xmlns:a="http://schemas.openxmlformats.org/drawingml/2006/main" noChangeAspect="1"/>
@@ -1042,7 +1042,7 @@
                   <pic:spPr>
                     <a:xfrm>
                       <a:off x="0" y="0"/>
-                      <a:ext cx="1530417" cy="3046664"/>
+                      <a:ext cx="1513576" cy="3013138"/>
                     </a:xfrm>
                     <a:prstGeom prst="rect">
                       <a:avLst/>
@@ -1112,9 +1112,9 @@
           <w:noProof/>
         </w:rPr>
         <w:drawing>
-          <wp:inline distT="0" distB="0" distL="0" distR="0" wp14:anchorId="3BBF8899" wp14:editId="5E07DAED">
-            <wp:extent cx="2673752" cy="982448"/>
-            <wp:effectExtent l="0" t="0" r="0" b="8255"/>
+          <wp:inline distT="0" distB="0" distL="0" distR="0" wp14:anchorId="3BBF8899" wp14:editId="6744C183">
+            <wp:extent cx="2908704" cy="1068779"/>
+            <wp:effectExtent l="0" t="0" r="6350" b="0"/>
             <wp:docPr id="9" name="Picture 9" descr="Text&#10;&#10;Description automatically generated"/>
             <wp:cNvGraphicFramePr>
               <a:graphicFrameLocks xmlns:a="http://schemas.openxmlformats.org/drawingml/2006/main" noChangeAspect="1"/>
@@ -1135,7 +1135,7 @@
                   <pic:spPr>
                     <a:xfrm>
                       <a:off x="0" y="0"/>
-                      <a:ext cx="2693952" cy="989870"/>
+                      <a:ext cx="2938426" cy="1079700"/>
                     </a:xfrm>
                     <a:prstGeom prst="rect">
                       <a:avLst/>
@@ -1218,9 +1218,9 @@
         </w:rPr>
         <w:lastRenderedPageBreak/>
         <w:drawing>
-          <wp:inline distT="0" distB="0" distL="0" distR="0" wp14:anchorId="3CE92005" wp14:editId="5D9CB477">
-            <wp:extent cx="2315106" cy="3622876"/>
-            <wp:effectExtent l="0" t="0" r="9525" b="0"/>
+          <wp:inline distT="0" distB="0" distL="0" distR="0" wp14:anchorId="3CE92005" wp14:editId="36C16873">
+            <wp:extent cx="2381003" cy="3725996"/>
+            <wp:effectExtent l="0" t="0" r="635" b="8255"/>
             <wp:docPr id="8" name="Picture 8" descr="A picture containing table&#10;&#10;Description automatically generated"/>
             <wp:cNvGraphicFramePr>
               <a:graphicFrameLocks xmlns:a="http://schemas.openxmlformats.org/drawingml/2006/main" noChangeAspect="1"/>
@@ -1241,7 +1241,7 @@
                   <pic:spPr>
                     <a:xfrm>
                       <a:off x="0" y="0"/>
-                      <a:ext cx="2321976" cy="3633626"/>
+                      <a:ext cx="2389969" cy="3740027"/>
                     </a:xfrm>
                     <a:prstGeom prst="rect">
                       <a:avLst/>
@@ -1301,9 +1301,9 @@
           <w:noProof/>
         </w:rPr>
         <w:drawing>
-          <wp:inline distT="0" distB="0" distL="0" distR="0" wp14:anchorId="2E01A1BA" wp14:editId="432646B6">
-            <wp:extent cx="2143496" cy="2540440"/>
-            <wp:effectExtent l="0" t="0" r="9525" b="0"/>
+          <wp:inline distT="0" distB="0" distL="0" distR="0" wp14:anchorId="2E01A1BA" wp14:editId="59E4EDBE">
+            <wp:extent cx="2351314" cy="2786743"/>
+            <wp:effectExtent l="0" t="0" r="0" b="0"/>
             <wp:docPr id="2" name="Picture 2" descr="Table&#10;&#10;Description automatically generated with medium confidence"/>
             <wp:cNvGraphicFramePr>
               <a:graphicFrameLocks xmlns:a="http://schemas.openxmlformats.org/drawingml/2006/main" noChangeAspect="1"/>
@@ -1324,7 +1324,7 @@
                   <pic:spPr>
                     <a:xfrm>
                       <a:off x="0" y="0"/>
-                      <a:ext cx="2157303" cy="2556804"/>
+                      <a:ext cx="2376309" cy="2816366"/>
                     </a:xfrm>
                     <a:prstGeom prst="rect">
                       <a:avLst/>
@@ -1449,9 +1449,9 @@
         </w:rPr>
         <w:lastRenderedPageBreak/>
         <w:drawing>
-          <wp:inline distT="0" distB="0" distL="0" distR="0" wp14:anchorId="355F63A5" wp14:editId="10418027">
-            <wp:extent cx="5029200" cy="2952128"/>
-            <wp:effectExtent l="0" t="0" r="0" b="635"/>
+          <wp:inline distT="0" distB="0" distL="0" distR="0" wp14:anchorId="355F63A5" wp14:editId="6E6B575E">
+            <wp:extent cx="4969824" cy="2917275"/>
+            <wp:effectExtent l="0" t="0" r="2540" b="0"/>
             <wp:docPr id="3" name="Picture 3" descr="Text&#10;&#10;Description automatically generated"/>
             <wp:cNvGraphicFramePr>
               <a:graphicFrameLocks xmlns:a="http://schemas.openxmlformats.org/drawingml/2006/main" noChangeAspect="1"/>
@@ -1472,7 +1472,7 @@
                   <pic:spPr>
                     <a:xfrm>
                       <a:off x="0" y="0"/>
-                      <a:ext cx="5033297" cy="2954533"/>
+                      <a:ext cx="4984671" cy="2925990"/>
                     </a:xfrm>
                     <a:prstGeom prst="rect">
                       <a:avLst/>

--- a/Assignment 2/Report - Assignment 2.docx
+++ b/Assignment 2/Report - Assignment 2.docx
@@ -1508,7 +1508,7 @@
     </w:p>
     <w:p>
       <w:pPr>
-        <w:pStyle w:val="ListParagraph"/>
+        <w:pStyle w:val="Listeavsnitt"/>
         <w:numPr>
           <w:ilvl w:val="0"/>
           <w:numId w:val="1"/>
@@ -1534,7 +1534,64 @@
     </w:p>
     <w:p>
       <w:pPr>
-        <w:pStyle w:val="ListParagraph"/>
+        <w:pStyle w:val="Listeavsnitt"/>
+        <w:rPr>
+          <w:rFonts w:ascii="Lato" w:eastAsia="Lato" w:hAnsi="Lato" w:cs="Lato"/>
+          <w:bCs/>
+          <w:sz w:val="24"/>
+          <w:szCs w:val="24"/>
+          <w:lang w:val="en-US"/>
+        </w:rPr>
+      </w:pPr>
+      <w:r>
+        <w:rPr>
+          <w:rFonts w:ascii="Lato" w:eastAsia="Lato" w:hAnsi="Lato" w:cs="Lato"/>
+          <w:bCs/>
+          <w:noProof/>
+          <w:sz w:val="24"/>
+          <w:szCs w:val="24"/>
+          <w:lang w:val="en-US"/>
+        </w:rPr>
+        <w:drawing>
+          <wp:inline distT="0" distB="0" distL="0" distR="0" wp14:anchorId="44F4A4E4" wp14:editId="786694D8">
+            <wp:extent cx="2743583" cy="1419423"/>
+            <wp:effectExtent l="0" t="0" r="0" b="9525"/>
+            <wp:docPr id="4" name="Bilde 4"/>
+            <wp:cNvGraphicFramePr>
+              <a:graphicFrameLocks xmlns:a="http://schemas.openxmlformats.org/drawingml/2006/main" noChangeAspect="1"/>
+            </wp:cNvGraphicFramePr>
+            <a:graphic xmlns:a="http://schemas.openxmlformats.org/drawingml/2006/main">
+              <a:graphicData uri="http://schemas.openxmlformats.org/drawingml/2006/picture">
+                <pic:pic xmlns:pic="http://schemas.openxmlformats.org/drawingml/2006/picture">
+                  <pic:nvPicPr>
+                    <pic:cNvPr id="1" name=""/>
+                    <pic:cNvPicPr/>
+                  </pic:nvPicPr>
+                  <pic:blipFill>
+                    <a:blip r:embed="rId12"/>
+                    <a:stretch>
+                      <a:fillRect/>
+                    </a:stretch>
+                  </pic:blipFill>
+                  <pic:spPr>
+                    <a:xfrm>
+                      <a:off x="0" y="0"/>
+                      <a:ext cx="2743583" cy="1419423"/>
+                    </a:xfrm>
+                    <a:prstGeom prst="rect">
+                      <a:avLst/>
+                    </a:prstGeom>
+                  </pic:spPr>
+                </pic:pic>
+              </a:graphicData>
+            </a:graphic>
+          </wp:inline>
+        </w:drawing>
+      </w:r>
+    </w:p>
+    <w:p>
+      <w:pPr>
+        <w:pStyle w:val="Listeavsnitt"/>
         <w:numPr>
           <w:ilvl w:val="0"/>
           <w:numId w:val="1"/>
@@ -1560,6 +1617,128 @@
     </w:p>
     <w:p>
       <w:pPr>
+        <w:pStyle w:val="Listeavsnitt"/>
+        <w:rPr>
+          <w:rFonts w:ascii="Lato" w:eastAsia="Lato" w:hAnsi="Lato" w:cs="Lato"/>
+          <w:bCs/>
+          <w:sz w:val="24"/>
+          <w:szCs w:val="24"/>
+          <w:lang w:val="en-US"/>
+        </w:rPr>
+      </w:pPr>
+      <w:r>
+        <w:rPr>
+          <w:rFonts w:ascii="Lato" w:eastAsia="Lato" w:hAnsi="Lato" w:cs="Lato"/>
+          <w:bCs/>
+          <w:sz w:val="24"/>
+          <w:szCs w:val="24"/>
+          <w:lang w:val="en-US"/>
+        </w:rPr>
+        <w:t>TIMESTAMPDIFF in MySQL does only consider full hours (does not round up).</w:t>
+      </w:r>
+      <w:r>
+        <w:rPr>
+          <w:rFonts w:ascii="Lato" w:eastAsia="Lato" w:hAnsi="Lato" w:cs="Lato"/>
+          <w:bCs/>
+          <w:sz w:val="24"/>
+          <w:szCs w:val="24"/>
+          <w:lang w:val="en-US"/>
+        </w:rPr>
+        <w:t xml:space="preserve"> </w:t>
+      </w:r>
+    </w:p>
+    <w:p>
+      <w:pPr>
+        <w:pStyle w:val="Listeavsnitt"/>
+        <w:rPr>
+          <w:rFonts w:ascii="Lato" w:eastAsia="Lato" w:hAnsi="Lato" w:cs="Lato"/>
+          <w:bCs/>
+          <w:sz w:val="24"/>
+          <w:szCs w:val="24"/>
+          <w:lang w:val="en-US"/>
+        </w:rPr>
+      </w:pPr>
+      <w:r>
+        <w:rPr>
+          <w:rFonts w:ascii="Lato" w:eastAsia="Lato" w:hAnsi="Lato" w:cs="Lato"/>
+          <w:bCs/>
+          <w:sz w:val="24"/>
+          <w:szCs w:val="24"/>
+          <w:lang w:val="en-US"/>
+        </w:rPr>
+        <w:t>2009 was the year with the most recorded full hours. 126% more minutes than 2008 and 132% more full hours.</w:t>
+      </w:r>
+    </w:p>
+    <w:p>
+      <w:pPr>
+        <w:pStyle w:val="Listeavsnitt"/>
+        <w:rPr>
+          <w:rFonts w:ascii="Lato" w:eastAsia="Lato" w:hAnsi="Lato" w:cs="Lato"/>
+          <w:bCs/>
+          <w:sz w:val="24"/>
+          <w:szCs w:val="24"/>
+          <w:lang w:val="en-US"/>
+        </w:rPr>
+      </w:pPr>
+      <w:r>
+        <w:rPr>
+          <w:rFonts w:ascii="Lato" w:eastAsia="Lato" w:hAnsi="Lato" w:cs="Lato"/>
+          <w:bCs/>
+          <w:sz w:val="24"/>
+          <w:szCs w:val="24"/>
+          <w:lang w:val="en-US"/>
+        </w:rPr>
+        <w:drawing>
+          <wp:inline distT="0" distB="0" distL="0" distR="0" wp14:anchorId="20704133" wp14:editId="0D820710">
+            <wp:extent cx="3210373" cy="1467055"/>
+            <wp:effectExtent l="0" t="0" r="0" b="0"/>
+            <wp:docPr id="5" name="Bilde 5"/>
+            <wp:cNvGraphicFramePr>
+              <a:graphicFrameLocks xmlns:a="http://schemas.openxmlformats.org/drawingml/2006/main" noChangeAspect="1"/>
+            </wp:cNvGraphicFramePr>
+            <a:graphic xmlns:a="http://schemas.openxmlformats.org/drawingml/2006/main">
+              <a:graphicData uri="http://schemas.openxmlformats.org/drawingml/2006/picture">
+                <pic:pic xmlns:pic="http://schemas.openxmlformats.org/drawingml/2006/picture">
+                  <pic:nvPicPr>
+                    <pic:cNvPr id="1" name=""/>
+                    <pic:cNvPicPr/>
+                  </pic:nvPicPr>
+                  <pic:blipFill>
+                    <a:blip r:embed="rId13"/>
+                    <a:stretch>
+                      <a:fillRect/>
+                    </a:stretch>
+                  </pic:blipFill>
+                  <pic:spPr>
+                    <a:xfrm>
+                      <a:off x="0" y="0"/>
+                      <a:ext cx="3210373" cy="1467055"/>
+                    </a:xfrm>
+                    <a:prstGeom prst="rect">
+                      <a:avLst/>
+                    </a:prstGeom>
+                  </pic:spPr>
+                </pic:pic>
+              </a:graphicData>
+            </a:graphic>
+          </wp:inline>
+        </w:drawing>
+      </w:r>
+    </w:p>
+    <w:p>
+      <w:pPr>
+        <w:pStyle w:val="Listeavsnitt"/>
+        <w:rPr>
+          <w:rFonts w:ascii="Lato" w:eastAsia="Lato" w:hAnsi="Lato" w:cs="Lato"/>
+          <w:bCs/>
+          <w:sz w:val="24"/>
+          <w:szCs w:val="24"/>
+          <w:lang w:val="en-US"/>
+        </w:rPr>
+      </w:pPr>
+    </w:p>
+    <w:p>
+      <w:pPr>
         <w:rPr>
           <w:rFonts w:ascii="Lato" w:eastAsia="Lato" w:hAnsi="Lato" w:cs="Lato"/>
           <w:bCs/>
@@ -1599,6 +1778,28 @@
           <w:lang w:val="en-US"/>
         </w:rPr>
       </w:pPr>
+    </w:p>
+    <w:p>
+      <w:pPr>
+        <w:rPr>
+          <w:rFonts w:ascii="Lato" w:eastAsia="Lato" w:hAnsi="Lato" w:cs="Lato"/>
+          <w:bCs/>
+          <w:sz w:val="24"/>
+          <w:szCs w:val="24"/>
+          <w:lang w:val="en-US"/>
+        </w:rPr>
+      </w:pPr>
+    </w:p>
+    <w:p>
+      <w:pPr>
+        <w:rPr>
+          <w:rFonts w:ascii="Lato" w:eastAsia="Lato" w:hAnsi="Lato" w:cs="Lato"/>
+          <w:bCs/>
+          <w:sz w:val="24"/>
+          <w:szCs w:val="24"/>
+          <w:lang w:val="en-US"/>
+        </w:rPr>
+      </w:pPr>
       <w:r>
         <w:rPr>
           <w:rFonts w:ascii="Lato" w:eastAsia="Lato" w:hAnsi="Lato" w:cs="Lato"/>
@@ -1700,6 +1901,7 @@
           <w:szCs w:val="24"/>
           <w:lang w:val="en-US"/>
         </w:rPr>
+        <w:lastRenderedPageBreak/>
         <w:t xml:space="preserve">2.10: </w:t>
       </w:r>
       <w:r>
@@ -1891,8 +2093,8 @@
       </w:r>
     </w:p>
     <w:sectPr>
-      <w:headerReference w:type="default" r:id="rId12"/>
-      <w:footerReference w:type="default" r:id="rId13"/>
+      <w:headerReference w:type="default" r:id="rId14"/>
+      <w:footerReference w:type="default" r:id="rId15"/>
       <w:pgSz w:w="11909" w:h="16834"/>
       <w:pgMar w:top="1440" w:right="1440" w:bottom="1440" w:left="1440" w:header="720" w:footer="720" w:gutter="0"/>
       <w:pgNumType w:start="1"/>
@@ -2628,7 +2830,7 @@
     <w:name w:val="Normal"/>
     <w:qFormat/>
   </w:style>
-  <w:style w:type="paragraph" w:styleId="Heading1">
+  <w:style w:type="paragraph" w:styleId="Overskrift1">
     <w:name w:val="heading 1"/>
     <w:basedOn w:val="Normal"/>
     <w:next w:val="Normal"/>
@@ -2645,7 +2847,7 @@
       <w:szCs w:val="40"/>
     </w:rPr>
   </w:style>
-  <w:style w:type="paragraph" w:styleId="Heading2">
+  <w:style w:type="paragraph" w:styleId="Overskrift2">
     <w:name w:val="heading 2"/>
     <w:basedOn w:val="Normal"/>
     <w:next w:val="Normal"/>
@@ -2664,7 +2866,7 @@
       <w:szCs w:val="32"/>
     </w:rPr>
   </w:style>
-  <w:style w:type="paragraph" w:styleId="Heading3">
+  <w:style w:type="paragraph" w:styleId="Overskrift3">
     <w:name w:val="heading 3"/>
     <w:basedOn w:val="Normal"/>
     <w:next w:val="Normal"/>
@@ -2684,7 +2886,7 @@
       <w:szCs w:val="28"/>
     </w:rPr>
   </w:style>
-  <w:style w:type="paragraph" w:styleId="Heading4">
+  <w:style w:type="paragraph" w:styleId="Overskrift4">
     <w:name w:val="heading 4"/>
     <w:basedOn w:val="Normal"/>
     <w:next w:val="Normal"/>
@@ -2704,7 +2906,7 @@
       <w:szCs w:val="24"/>
     </w:rPr>
   </w:style>
-  <w:style w:type="paragraph" w:styleId="Heading5">
+  <w:style w:type="paragraph" w:styleId="Overskrift5">
     <w:name w:val="heading 5"/>
     <w:basedOn w:val="Normal"/>
     <w:next w:val="Normal"/>
@@ -2722,7 +2924,7 @@
       <w:color w:val="666666"/>
     </w:rPr>
   </w:style>
-  <w:style w:type="paragraph" w:styleId="Heading6">
+  <w:style w:type="paragraph" w:styleId="Overskrift6">
     <w:name w:val="heading 6"/>
     <w:basedOn w:val="Normal"/>
     <w:next w:val="Normal"/>
@@ -2741,13 +2943,13 @@
       <w:color w:val="666666"/>
     </w:rPr>
   </w:style>
-  <w:style w:type="character" w:default="1" w:styleId="DefaultParagraphFont">
+  <w:style w:type="character" w:default="1" w:styleId="Standardskriftforavsnitt">
     <w:name w:val="Default Paragraph Font"/>
     <w:uiPriority w:val="1"/>
     <w:semiHidden/>
     <w:unhideWhenUsed/>
   </w:style>
-  <w:style w:type="table" w:default="1" w:styleId="TableNormal">
+  <w:style w:type="table" w:default="1" w:styleId="Vanligtabell">
     <w:name w:val="Normal Table"/>
     <w:uiPriority w:val="99"/>
     <w:semiHidden/>
@@ -2762,13 +2964,13 @@
       </w:tblCellMar>
     </w:tblPr>
   </w:style>
-  <w:style w:type="numbering" w:default="1" w:styleId="NoList">
+  <w:style w:type="numbering" w:default="1" w:styleId="Ingenliste">
     <w:name w:val="No List"/>
     <w:uiPriority w:val="99"/>
     <w:semiHidden/>
     <w:unhideWhenUsed/>
   </w:style>
-  <w:style w:type="paragraph" w:styleId="Title">
+  <w:style w:type="paragraph" w:styleId="Tittel">
     <w:name w:val="Title"/>
     <w:basedOn w:val="Normal"/>
     <w:next w:val="Normal"/>
@@ -2784,7 +2986,7 @@
       <w:szCs w:val="52"/>
     </w:rPr>
   </w:style>
-  <w:style w:type="paragraph" w:styleId="Subtitle">
+  <w:style w:type="paragraph" w:styleId="Undertittel">
     <w:name w:val="Subtitle"/>
     <w:basedOn w:val="Normal"/>
     <w:next w:val="Normal"/>
@@ -2801,9 +3003,9 @@
       <w:szCs w:val="30"/>
     </w:rPr>
   </w:style>
-  <w:style w:type="character" w:styleId="Hyperlink">
+  <w:style w:type="character" w:styleId="Hyperkobling">
     <w:name w:val="Hyperlink"/>
-    <w:basedOn w:val="DefaultParagraphFont"/>
+    <w:basedOn w:val="Standardskriftforavsnitt"/>
     <w:uiPriority w:val="99"/>
     <w:unhideWhenUsed/>
     <w:rsid w:val="002E2E9B"/>
@@ -2812,9 +3014,9 @@
       <w:u w:val="single"/>
     </w:rPr>
   </w:style>
-  <w:style w:type="character" w:styleId="UnresolvedMention">
+  <w:style w:type="character" w:styleId="Ulstomtale">
     <w:name w:val="Unresolved Mention"/>
-    <w:basedOn w:val="DefaultParagraphFont"/>
+    <w:basedOn w:val="Standardskriftforavsnitt"/>
     <w:uiPriority w:val="99"/>
     <w:semiHidden/>
     <w:unhideWhenUsed/>
@@ -2824,7 +3026,7 @@
       <w:shd w:val="clear" w:color="auto" w:fill="E1DFDD"/>
     </w:rPr>
   </w:style>
-  <w:style w:type="paragraph" w:styleId="ListParagraph">
+  <w:style w:type="paragraph" w:styleId="Listeavsnitt">
     <w:name w:val="List Paragraph"/>
     <w:basedOn w:val="Normal"/>
     <w:uiPriority w:val="34"/>

--- a/Assignment 2/Report - Assignment 2.docx
+++ b/Assignment 2/Report - Assignment 2.docx
@@ -1218,9 +1218,9 @@
         </w:rPr>
         <w:lastRenderedPageBreak/>
         <w:drawing>
-          <wp:inline distT="0" distB="0" distL="0" distR="0" wp14:anchorId="3CE92005" wp14:editId="36C16873">
-            <wp:extent cx="2381003" cy="3725996"/>
-            <wp:effectExtent l="0" t="0" r="635" b="8255"/>
+          <wp:inline distT="0" distB="0" distL="0" distR="0" wp14:anchorId="3CE92005" wp14:editId="0F443C19">
+            <wp:extent cx="2684932" cy="4201610"/>
+            <wp:effectExtent l="0" t="0" r="1270" b="8890"/>
             <wp:docPr id="8" name="Picture 8" descr="A picture containing table&#10;&#10;Description automatically generated"/>
             <wp:cNvGraphicFramePr>
               <a:graphicFrameLocks xmlns:a="http://schemas.openxmlformats.org/drawingml/2006/main" noChangeAspect="1"/>
@@ -1241,7 +1241,7 @@
                   <pic:spPr>
                     <a:xfrm>
                       <a:off x="0" y="0"/>
-                      <a:ext cx="2389969" cy="3740027"/>
+                      <a:ext cx="2708040" cy="4237771"/>
                     </a:xfrm>
                     <a:prstGeom prst="rect">
                       <a:avLst/>
@@ -1449,9 +1449,9 @@
         </w:rPr>
         <w:lastRenderedPageBreak/>
         <w:drawing>
-          <wp:inline distT="0" distB="0" distL="0" distR="0" wp14:anchorId="355F63A5" wp14:editId="6E6B575E">
-            <wp:extent cx="4969824" cy="2917275"/>
-            <wp:effectExtent l="0" t="0" r="2540" b="0"/>
+          <wp:inline distT="0" distB="0" distL="0" distR="0" wp14:anchorId="355F63A5" wp14:editId="4EF1F22B">
+            <wp:extent cx="4684816" cy="2749976"/>
+            <wp:effectExtent l="0" t="0" r="1905" b="0"/>
             <wp:docPr id="3" name="Picture 3" descr="Text&#10;&#10;Description automatically generated"/>
             <wp:cNvGraphicFramePr>
               <a:graphicFrameLocks xmlns:a="http://schemas.openxmlformats.org/drawingml/2006/main" noChangeAspect="1"/>
@@ -1472,7 +1472,7 @@
                   <pic:spPr>
                     <a:xfrm>
                       <a:off x="0" y="0"/>
-                      <a:ext cx="4984671" cy="2925990"/>
+                      <a:ext cx="4706975" cy="2762983"/>
                     </a:xfrm>
                     <a:prstGeom prst="rect">
                       <a:avLst/>

--- a/Assignment 2/Report - Assignment 2.docx
+++ b/Assignment 2/Report - Assignment 2.docx
@@ -468,27 +468,7 @@
           <w:szCs w:val="24"/>
           <w:lang w:val="en-US"/>
         </w:rPr>
-        <w:t xml:space="preserve">and the code for part 2 </w:t>
-      </w:r>
-      <w:proofErr w:type="gramStart"/>
-      <w:r>
-        <w:rPr>
-          <w:rFonts w:ascii="Lato" w:eastAsia="Lato" w:hAnsi="Lato" w:cs="Lato"/>
-          <w:sz w:val="24"/>
-          <w:szCs w:val="24"/>
-          <w:lang w:val="en-US"/>
-        </w:rPr>
-        <w:t>is located in</w:t>
-      </w:r>
-      <w:proofErr w:type="gramEnd"/>
-      <w:r>
-        <w:rPr>
-          <w:rFonts w:ascii="Lato" w:eastAsia="Lato" w:hAnsi="Lato" w:cs="Lato"/>
-          <w:sz w:val="24"/>
-          <w:szCs w:val="24"/>
-          <w:lang w:val="en-US"/>
-        </w:rPr>
-        <w:t xml:space="preserve"> </w:t>
+        <w:t xml:space="preserve">and the code for part 2 is located in </w:t>
       </w:r>
       <w:r>
         <w:rPr>
@@ -1396,20 +1376,8 @@
           <w:szCs w:val="24"/>
           <w:lang w:val="en-US"/>
         </w:rPr>
-        <w:t xml:space="preserve">tagged with these transportation mode labels. Do not count the rows </w:t>
-      </w:r>
-      <w:proofErr w:type="gramStart"/>
-      <w:r>
-        <w:rPr>
-          <w:rFonts w:ascii="Lato" w:eastAsia="Lato" w:hAnsi="Lato" w:cs="Lato"/>
-          <w:bCs/>
-          <w:sz w:val="24"/>
-          <w:szCs w:val="24"/>
-          <w:lang w:val="en-US"/>
-        </w:rPr>
-        <w:t>where</w:t>
-      </w:r>
-      <w:proofErr w:type="gramEnd"/>
+        <w:t>tagged with these transportation mode labels. Do not count the rows where</w:t>
+      </w:r>
     </w:p>
     <w:p>
       <w:pPr>
@@ -1684,6 +1652,7 @@
         <w:rPr>
           <w:rFonts w:ascii="Lato" w:eastAsia="Lato" w:hAnsi="Lato" w:cs="Lato"/>
           <w:bCs/>
+          <w:noProof/>
           <w:sz w:val="24"/>
           <w:szCs w:val="24"/>
           <w:lang w:val="en-US"/>
@@ -1778,6 +1747,116 @@
           <w:lang w:val="en-US"/>
         </w:rPr>
       </w:pPr>
+      <w:r>
+        <w:rPr>
+          <w:rFonts w:ascii="Lato" w:eastAsia="Lato" w:hAnsi="Lato" w:cs="Lato"/>
+          <w:bCs/>
+          <w:sz w:val="24"/>
+          <w:szCs w:val="24"/>
+          <w:lang w:val="en-US"/>
+        </w:rPr>
+        <w:t xml:space="preserve">In this task I shifted the </w:t>
+      </w:r>
+      <w:proofErr w:type="spellStart"/>
+      <w:r>
+        <w:rPr>
+          <w:rFonts w:ascii="Lato" w:eastAsia="Lato" w:hAnsi="Lato" w:cs="Lato"/>
+          <w:bCs/>
+          <w:sz w:val="24"/>
+          <w:szCs w:val="24"/>
+          <w:lang w:val="en-US"/>
+        </w:rPr>
+        <w:t>lat</w:t>
+      </w:r>
+      <w:proofErr w:type="spellEnd"/>
+      <w:r>
+        <w:rPr>
+          <w:rFonts w:ascii="Lato" w:eastAsia="Lato" w:hAnsi="Lato" w:cs="Lato"/>
+          <w:bCs/>
+          <w:sz w:val="24"/>
+          <w:szCs w:val="24"/>
+          <w:lang w:val="en-US"/>
+        </w:rPr>
+        <w:t xml:space="preserve"> and </w:t>
+      </w:r>
+      <w:proofErr w:type="spellStart"/>
+      <w:r>
+        <w:rPr>
+          <w:rFonts w:ascii="Lato" w:eastAsia="Lato" w:hAnsi="Lato" w:cs="Lato"/>
+          <w:bCs/>
+          <w:sz w:val="24"/>
+          <w:szCs w:val="24"/>
+          <w:lang w:val="en-US"/>
+        </w:rPr>
+        <w:t>lon</w:t>
+      </w:r>
+      <w:proofErr w:type="spellEnd"/>
+      <w:r>
+        <w:rPr>
+          <w:rFonts w:ascii="Lato" w:eastAsia="Lato" w:hAnsi="Lato" w:cs="Lato"/>
+          <w:bCs/>
+          <w:sz w:val="24"/>
+          <w:szCs w:val="24"/>
+          <w:lang w:val="en-US"/>
+        </w:rPr>
+        <w:t xml:space="preserve"> column so that each row had a start and end position. Then I calculated the distance for each set of points using haversine and then added up.</w:t>
+      </w:r>
+    </w:p>
+    <w:p>
+      <w:pPr>
+        <w:rPr>
+          <w:rFonts w:ascii="Lato" w:eastAsia="Lato" w:hAnsi="Lato" w:cs="Lato"/>
+          <w:bCs/>
+          <w:sz w:val="24"/>
+          <w:szCs w:val="24"/>
+          <w:lang w:val="en-US"/>
+        </w:rPr>
+      </w:pPr>
+      <w:r>
+        <w:rPr>
+          <w:rFonts w:ascii="Lato" w:eastAsia="Lato" w:hAnsi="Lato" w:cs="Lato"/>
+          <w:bCs/>
+          <w:sz w:val="24"/>
+          <w:szCs w:val="24"/>
+          <w:lang w:val="en-US"/>
+        </w:rPr>
+        <w:lastRenderedPageBreak/>
+        <w:drawing>
+          <wp:inline distT="0" distB="0" distL="0" distR="0" wp14:anchorId="1FC01FB1" wp14:editId="288C8E9C">
+            <wp:extent cx="4029637" cy="1267002"/>
+            <wp:effectExtent l="0" t="0" r="0" b="9525"/>
+            <wp:docPr id="6" name="Bilde 6"/>
+            <wp:cNvGraphicFramePr>
+              <a:graphicFrameLocks xmlns:a="http://schemas.openxmlformats.org/drawingml/2006/main" noChangeAspect="1"/>
+            </wp:cNvGraphicFramePr>
+            <a:graphic xmlns:a="http://schemas.openxmlformats.org/drawingml/2006/main">
+              <a:graphicData uri="http://schemas.openxmlformats.org/drawingml/2006/picture">
+                <pic:pic xmlns:pic="http://schemas.openxmlformats.org/drawingml/2006/picture">
+                  <pic:nvPicPr>
+                    <pic:cNvPr id="1" name=""/>
+                    <pic:cNvPicPr/>
+                  </pic:nvPicPr>
+                  <pic:blipFill>
+                    <a:blip r:embed="rId14"/>
+                    <a:stretch>
+                      <a:fillRect/>
+                    </a:stretch>
+                  </pic:blipFill>
+                  <pic:spPr>
+                    <a:xfrm>
+                      <a:off x="0" y="0"/>
+                      <a:ext cx="4029637" cy="1267002"/>
+                    </a:xfrm>
+                    <a:prstGeom prst="rect">
+                      <a:avLst/>
+                    </a:prstGeom>
+                  </pic:spPr>
+                </pic:pic>
+              </a:graphicData>
+            </a:graphic>
+          </wp:inline>
+        </w:drawing>
+      </w:r>
     </w:p>
     <w:p>
       <w:pPr>
@@ -1901,7 +1980,6 @@
           <w:szCs w:val="24"/>
           <w:lang w:val="en-US"/>
         </w:rPr>
-        <w:lastRenderedPageBreak/>
         <w:t xml:space="preserve">2.10: </w:t>
       </w:r>
       <w:r>
@@ -2093,8 +2171,8 @@
       </w:r>
     </w:p>
     <w:sectPr>
-      <w:headerReference w:type="default" r:id="rId14"/>
-      <w:footerReference w:type="default" r:id="rId15"/>
+      <w:headerReference w:type="default" r:id="rId15"/>
+      <w:footerReference w:type="default" r:id="rId16"/>
       <w:pgSz w:w="11909" w:h="16834"/>
       <w:pgMar w:top="1440" w:right="1440" w:bottom="1440" w:left="1440" w:header="720" w:footer="720" w:gutter="0"/>
       <w:pgNumType w:start="1"/>

--- a/Assignment 2/Report - Assignment 2.docx
+++ b/Assignment 2/Report - Assignment 2.docx
@@ -302,27 +302,7 @@
           <w:szCs w:val="24"/>
           <w:lang w:val="en-US"/>
         </w:rPr>
-        <w:t xml:space="preserve">the </w:t>
-      </w:r>
-      <w:proofErr w:type="spellStart"/>
-      <w:r>
-        <w:rPr>
-          <w:rFonts w:ascii="Lato" w:eastAsia="Lato" w:hAnsi="Lato" w:cs="Lato"/>
-          <w:sz w:val="24"/>
-          <w:szCs w:val="24"/>
-          <w:lang w:val="en-US"/>
-        </w:rPr>
-        <w:t>Geolife</w:t>
-      </w:r>
-      <w:proofErr w:type="spellEnd"/>
-      <w:r>
-        <w:rPr>
-          <w:rFonts w:ascii="Lato" w:eastAsia="Lato" w:hAnsi="Lato" w:cs="Lato"/>
-          <w:sz w:val="24"/>
-          <w:szCs w:val="24"/>
-          <w:lang w:val="en-US"/>
-        </w:rPr>
-        <w:t xml:space="preserve"> dataset into </w:t>
+        <w:t xml:space="preserve">the Geolife dataset into </w:t>
       </w:r>
       <w:r>
         <w:rPr>
@@ -937,29 +917,7 @@
           <w:szCs w:val="24"/>
           <w:lang w:val="en-US"/>
         </w:rPr>
-        <w:t xml:space="preserve">How many users, activities and </w:t>
-      </w:r>
-      <w:proofErr w:type="spellStart"/>
-      <w:r>
-        <w:rPr>
-          <w:rFonts w:ascii="Lato" w:eastAsia="Lato" w:hAnsi="Lato" w:cs="Lato"/>
-          <w:bCs/>
-          <w:sz w:val="24"/>
-          <w:szCs w:val="24"/>
-          <w:lang w:val="en-US"/>
-        </w:rPr>
-        <w:t>trackpoints</w:t>
-      </w:r>
-      <w:proofErr w:type="spellEnd"/>
-      <w:r>
-        <w:rPr>
-          <w:rFonts w:ascii="Lato" w:eastAsia="Lato" w:hAnsi="Lato" w:cs="Lato"/>
-          <w:bCs/>
-          <w:sz w:val="24"/>
-          <w:szCs w:val="24"/>
-          <w:lang w:val="en-US"/>
-        </w:rPr>
-        <w:t xml:space="preserve"> are there in the dataset (after it is</w:t>
+        <w:t>How many users, activities and trackpoints are there in the dataset (after it is</w:t>
       </w:r>
     </w:p>
     <w:p>
@@ -1755,67 +1713,24 @@
           <w:szCs w:val="24"/>
           <w:lang w:val="en-US"/>
         </w:rPr>
-        <w:t xml:space="preserve">In this task I shifted the </w:t>
-      </w:r>
-      <w:proofErr w:type="spellStart"/>
-      <w:r>
-        <w:rPr>
-          <w:rFonts w:ascii="Lato" w:eastAsia="Lato" w:hAnsi="Lato" w:cs="Lato"/>
-          <w:bCs/>
-          <w:sz w:val="24"/>
-          <w:szCs w:val="24"/>
-          <w:lang w:val="en-US"/>
-        </w:rPr>
-        <w:t>lat</w:t>
-      </w:r>
-      <w:proofErr w:type="spellEnd"/>
-      <w:r>
-        <w:rPr>
-          <w:rFonts w:ascii="Lato" w:eastAsia="Lato" w:hAnsi="Lato" w:cs="Lato"/>
-          <w:bCs/>
-          <w:sz w:val="24"/>
-          <w:szCs w:val="24"/>
-          <w:lang w:val="en-US"/>
-        </w:rPr>
-        <w:t xml:space="preserve"> and </w:t>
-      </w:r>
-      <w:proofErr w:type="spellStart"/>
-      <w:r>
-        <w:rPr>
-          <w:rFonts w:ascii="Lato" w:eastAsia="Lato" w:hAnsi="Lato" w:cs="Lato"/>
-          <w:bCs/>
-          <w:sz w:val="24"/>
-          <w:szCs w:val="24"/>
-          <w:lang w:val="en-US"/>
-        </w:rPr>
-        <w:t>lon</w:t>
-      </w:r>
-      <w:proofErr w:type="spellEnd"/>
-      <w:r>
-        <w:rPr>
-          <w:rFonts w:ascii="Lato" w:eastAsia="Lato" w:hAnsi="Lato" w:cs="Lato"/>
-          <w:bCs/>
-          <w:sz w:val="24"/>
-          <w:szCs w:val="24"/>
-          <w:lang w:val="en-US"/>
-        </w:rPr>
-        <w:t xml:space="preserve"> column so that each row had a start and end position. Then I calculated the distance for each set of points using haversine and then added up.</w:t>
-      </w:r>
-    </w:p>
-    <w:p>
-      <w:pPr>
-        <w:rPr>
-          <w:rFonts w:ascii="Lato" w:eastAsia="Lato" w:hAnsi="Lato" w:cs="Lato"/>
-          <w:bCs/>
-          <w:sz w:val="24"/>
-          <w:szCs w:val="24"/>
-          <w:lang w:val="en-US"/>
-        </w:rPr>
-      </w:pPr>
-      <w:r>
-        <w:rPr>
-          <w:rFonts w:ascii="Lato" w:eastAsia="Lato" w:hAnsi="Lato" w:cs="Lato"/>
-          <w:bCs/>
+        <w:t>In this task I shifted the lat and lon column so that each row had a start and end position. Then I calculated the distance for each set of points using haversine and then added up.</w:t>
+      </w:r>
+    </w:p>
+    <w:p>
+      <w:pPr>
+        <w:rPr>
+          <w:rFonts w:ascii="Lato" w:eastAsia="Lato" w:hAnsi="Lato" w:cs="Lato"/>
+          <w:bCs/>
+          <w:sz w:val="24"/>
+          <w:szCs w:val="24"/>
+          <w:lang w:val="en-US"/>
+        </w:rPr>
+      </w:pPr>
+      <w:r>
+        <w:rPr>
+          <w:rFonts w:ascii="Lato" w:eastAsia="Lato" w:hAnsi="Lato" w:cs="Lato"/>
+          <w:bCs/>
+          <w:noProof/>
           <w:sz w:val="24"/>
           <w:szCs w:val="24"/>
           <w:lang w:val="en-US"/>
@@ -1918,6 +1833,61 @@
           <w:szCs w:val="24"/>
           <w:lang w:val="en-US"/>
         </w:rPr>
+        <w:drawing>
+          <wp:inline distT="0" distB="0" distL="0" distR="0" wp14:anchorId="587A60BB" wp14:editId="69DDD0DB">
+            <wp:extent cx="3762900" cy="5334744"/>
+            <wp:effectExtent l="0" t="0" r="9525" b="0"/>
+            <wp:docPr id="7" name="Bilde 7" descr="Et bilde som inneholder tekst&#10;&#10;Automatisk generert beskrivelse"/>
+            <wp:cNvGraphicFramePr>
+              <a:graphicFrameLocks xmlns:a="http://schemas.openxmlformats.org/drawingml/2006/main" noChangeAspect="1"/>
+            </wp:cNvGraphicFramePr>
+            <a:graphic xmlns:a="http://schemas.openxmlformats.org/drawingml/2006/main">
+              <a:graphicData uri="http://schemas.openxmlformats.org/drawingml/2006/picture">
+                <pic:pic xmlns:pic="http://schemas.openxmlformats.org/drawingml/2006/picture">
+                  <pic:nvPicPr>
+                    <pic:cNvPr id="7" name="Bilde 7" descr="Et bilde som inneholder tekst&#10;&#10;Automatisk generert beskrivelse"/>
+                    <pic:cNvPicPr/>
+                  </pic:nvPicPr>
+                  <pic:blipFill>
+                    <a:blip r:embed="rId15"/>
+                    <a:stretch>
+                      <a:fillRect/>
+                    </a:stretch>
+                  </pic:blipFill>
+                  <pic:spPr>
+                    <a:xfrm>
+                      <a:off x="0" y="0"/>
+                      <a:ext cx="3762900" cy="5334744"/>
+                    </a:xfrm>
+                    <a:prstGeom prst="rect">
+                      <a:avLst/>
+                    </a:prstGeom>
+                  </pic:spPr>
+                </pic:pic>
+              </a:graphicData>
+            </a:graphic>
+          </wp:inline>
+        </w:drawing>
+      </w:r>
+    </w:p>
+    <w:p>
+      <w:pPr>
+        <w:rPr>
+          <w:rFonts w:ascii="Lato" w:eastAsia="Lato" w:hAnsi="Lato" w:cs="Lato"/>
+          <w:bCs/>
+          <w:sz w:val="24"/>
+          <w:szCs w:val="24"/>
+          <w:lang w:val="en-US"/>
+        </w:rPr>
+      </w:pPr>
+      <w:r>
+        <w:rPr>
+          <w:rFonts w:ascii="Lato" w:eastAsia="Lato" w:hAnsi="Lato" w:cs="Lato"/>
+          <w:bCs/>
+          <w:sz w:val="24"/>
+          <w:szCs w:val="24"/>
+          <w:lang w:val="en-US"/>
+        </w:rPr>
         <w:t xml:space="preserve">2.9: </w:t>
       </w:r>
       <w:r>
@@ -2021,62 +1991,28 @@
           <w:szCs w:val="24"/>
           <w:lang w:val="en-US"/>
         </w:rPr>
-        <w:t xml:space="preserve">Find all users who have registered </w:t>
-      </w:r>
-      <w:proofErr w:type="spellStart"/>
-      <w:r>
-        <w:rPr>
-          <w:rFonts w:ascii="Lato" w:eastAsia="Lato" w:hAnsi="Lato" w:cs="Lato"/>
-          <w:bCs/>
-          <w:sz w:val="24"/>
-          <w:szCs w:val="24"/>
-          <w:lang w:val="en-US"/>
-        </w:rPr>
-        <w:t>transportation_mode</w:t>
-      </w:r>
-      <w:proofErr w:type="spellEnd"/>
-      <w:r>
-        <w:rPr>
-          <w:rFonts w:ascii="Lato" w:eastAsia="Lato" w:hAnsi="Lato" w:cs="Lato"/>
-          <w:bCs/>
-          <w:sz w:val="24"/>
-          <w:szCs w:val="24"/>
-          <w:lang w:val="en-US"/>
-        </w:rPr>
-        <w:t xml:space="preserve"> and their most used</w:t>
-      </w:r>
-    </w:p>
-    <w:p>
-      <w:pPr>
-        <w:rPr>
-          <w:rFonts w:ascii="Lato" w:eastAsia="Lato" w:hAnsi="Lato" w:cs="Lato"/>
-          <w:bCs/>
-          <w:sz w:val="24"/>
-          <w:szCs w:val="24"/>
-          <w:lang w:val="en-US"/>
-        </w:rPr>
-      </w:pPr>
-      <w:proofErr w:type="spellStart"/>
-      <w:r>
-        <w:rPr>
-          <w:rFonts w:ascii="Lato" w:eastAsia="Lato" w:hAnsi="Lato" w:cs="Lato"/>
-          <w:bCs/>
-          <w:sz w:val="24"/>
-          <w:szCs w:val="24"/>
-          <w:lang w:val="en-US"/>
-        </w:rPr>
-        <w:t>transportation_mode</w:t>
-      </w:r>
-      <w:proofErr w:type="spellEnd"/>
-      <w:r>
-        <w:rPr>
-          <w:rFonts w:ascii="Lato" w:eastAsia="Lato" w:hAnsi="Lato" w:cs="Lato"/>
-          <w:bCs/>
-          <w:sz w:val="24"/>
-          <w:szCs w:val="24"/>
-          <w:lang w:val="en-US"/>
-        </w:rPr>
-        <w:t>.</w:t>
+        <w:t>Find all users who have registered transportation_mode and their most used</w:t>
+      </w:r>
+    </w:p>
+    <w:p>
+      <w:pPr>
+        <w:rPr>
+          <w:rFonts w:ascii="Lato" w:eastAsia="Lato" w:hAnsi="Lato" w:cs="Lato"/>
+          <w:bCs/>
+          <w:sz w:val="24"/>
+          <w:szCs w:val="24"/>
+          <w:lang w:val="en-US"/>
+        </w:rPr>
+      </w:pPr>
+      <w:r>
+        <w:rPr>
+          <w:rFonts w:ascii="Lato" w:eastAsia="Lato" w:hAnsi="Lato" w:cs="Lato"/>
+          <w:bCs/>
+          <w:sz w:val="24"/>
+          <w:szCs w:val="24"/>
+          <w:lang w:val="en-US"/>
+        </w:rPr>
+        <w:t>transportation_mode.</w:t>
       </w:r>
     </w:p>
     <w:p>
@@ -2119,6 +2055,7 @@
           <w:szCs w:val="28"/>
           <w:lang w:val="en-US"/>
         </w:rPr>
+        <w:lastRenderedPageBreak/>
         <w:t>Discussion</w:t>
       </w:r>
     </w:p>
@@ -2171,8 +2108,8 @@
       </w:r>
     </w:p>
     <w:sectPr>
-      <w:headerReference w:type="default" r:id="rId15"/>
-      <w:footerReference w:type="default" r:id="rId16"/>
+      <w:headerReference w:type="default" r:id="rId16"/>
+      <w:footerReference w:type="default" r:id="rId17"/>
       <w:pgSz w:w="11909" w:h="16834"/>
       <w:pgMar w:top="1440" w:right="1440" w:bottom="1440" w:left="1440" w:header="720" w:footer="720" w:gutter="0"/>
       <w:pgNumType w:start="1"/>

--- a/Assignment 2/Report - Assignment 2.docx
+++ b/Assignment 2/Report - Assignment 2.docx
@@ -1833,6 +1833,28 @@
           <w:szCs w:val="24"/>
           <w:lang w:val="en-US"/>
         </w:rPr>
+        <w:t>First off altitudes of -777 was set as NaN to avoid including those invalid values in the calculation. Further the user id’s were iterated through and all the activities per user were grouped together, then the difference between altitudes adjacent trackpoints were calculated. Then to only extract the altitude gained, the negative values were clipped to 0. The altitude gains were then summed up and converted to meters.</w:t>
+      </w:r>
+    </w:p>
+    <w:p>
+      <w:pPr>
+        <w:rPr>
+          <w:rFonts w:ascii="Lato" w:eastAsia="Lato" w:hAnsi="Lato" w:cs="Lato"/>
+          <w:bCs/>
+          <w:sz w:val="24"/>
+          <w:szCs w:val="24"/>
+          <w:lang w:val="en-US"/>
+        </w:rPr>
+      </w:pPr>
+      <w:r>
+        <w:rPr>
+          <w:rFonts w:ascii="Lato" w:eastAsia="Lato" w:hAnsi="Lato" w:cs="Lato"/>
+          <w:bCs/>
+          <w:noProof/>
+          <w:sz w:val="24"/>
+          <w:szCs w:val="24"/>
+          <w:lang w:val="en-US"/>
+        </w:rPr>
         <w:drawing>
           <wp:inline distT="0" distB="0" distL="0" distR="0" wp14:anchorId="587A60BB" wp14:editId="69DDD0DB">
             <wp:extent cx="3762900" cy="5334744"/>
@@ -1880,14 +1902,26 @@
           <w:lang w:val="en-US"/>
         </w:rPr>
       </w:pPr>
-      <w:r>
-        <w:rPr>
-          <w:rFonts w:ascii="Lato" w:eastAsia="Lato" w:hAnsi="Lato" w:cs="Lato"/>
-          <w:bCs/>
-          <w:sz w:val="24"/>
-          <w:szCs w:val="24"/>
-          <w:lang w:val="en-US"/>
-        </w:rPr>
+    </w:p>
+    <w:p>
+      <w:pPr>
+        <w:rPr>
+          <w:rFonts w:ascii="Lato" w:eastAsia="Lato" w:hAnsi="Lato" w:cs="Lato"/>
+          <w:bCs/>
+          <w:sz w:val="24"/>
+          <w:szCs w:val="24"/>
+          <w:lang w:val="en-US"/>
+        </w:rPr>
+      </w:pPr>
+      <w:r>
+        <w:rPr>
+          <w:rFonts w:ascii="Lato" w:eastAsia="Lato" w:hAnsi="Lato" w:cs="Lato"/>
+          <w:bCs/>
+          <w:sz w:val="24"/>
+          <w:szCs w:val="24"/>
+          <w:lang w:val="en-US"/>
+        </w:rPr>
+        <w:lastRenderedPageBreak/>
         <w:t xml:space="preserve">2.9: </w:t>
       </w:r>
       <w:r>
@@ -1931,6 +1965,290 @@
         </w:rPr>
         <w:t>.</w:t>
       </w:r>
+    </w:p>
+    <w:p>
+      <w:pPr>
+        <w:rPr>
+          <w:rFonts w:ascii="Lato" w:eastAsia="Lato" w:hAnsi="Lato" w:cs="Lato"/>
+          <w:bCs/>
+          <w:sz w:val="24"/>
+          <w:szCs w:val="24"/>
+          <w:lang w:val="en-US"/>
+        </w:rPr>
+      </w:pPr>
+      <w:r>
+        <w:rPr>
+          <w:rFonts w:ascii="Lato" w:eastAsia="Lato" w:hAnsi="Lato" w:cs="Lato"/>
+          <w:bCs/>
+          <w:sz w:val="24"/>
+          <w:szCs w:val="24"/>
+          <w:lang w:val="en-US"/>
+        </w:rPr>
+        <w:t>In this task again the activity_id were grouped by, then time difference between trackpoints were calculated (in minutes). Then all trackpoints with a next trackpoint being logged 5 minutes or later were marked. Then all activities with at least one invalid trackpoint were counted. Apparently almost everyone had invalid activities.</w:t>
+      </w:r>
+    </w:p>
+    <w:p>
+      <w:pPr>
+        <w:rPr>
+          <w:rFonts w:ascii="Lato" w:eastAsia="Lato" w:hAnsi="Lato" w:cs="Lato"/>
+          <w:bCs/>
+          <w:sz w:val="24"/>
+          <w:szCs w:val="24"/>
+          <w:lang w:val="en-US"/>
+        </w:rPr>
+      </w:pPr>
+      <w:r>
+        <w:rPr>
+          <w:rFonts w:ascii="Lato" w:eastAsia="Lato" w:hAnsi="Lato" w:cs="Lato"/>
+          <w:bCs/>
+          <w:noProof/>
+          <w:sz w:val="24"/>
+          <w:szCs w:val="24"/>
+          <w:lang w:val="en-US"/>
+        </w:rPr>
+        <mc:AlternateContent>
+          <mc:Choice Requires="wpg">
+            <w:drawing>
+              <wp:anchor distT="0" distB="0" distL="114300" distR="114300" simplePos="0" relativeHeight="251662336" behindDoc="0" locked="0" layoutInCell="1" allowOverlap="1" wp14:anchorId="08E80592" wp14:editId="0B0AB224">
+                <wp:simplePos x="0" y="0"/>
+                <wp:positionH relativeFrom="margin">
+                  <wp:align>center</wp:align>
+                </wp:positionH>
+                <wp:positionV relativeFrom="paragraph">
+                  <wp:posOffset>645795</wp:posOffset>
+                </wp:positionV>
+                <wp:extent cx="6629400" cy="4333875"/>
+                <wp:effectExtent l="0" t="0" r="0" b="9525"/>
+                <wp:wrapNone/>
+                <wp:docPr id="16" name="Gruppe 16"/>
+                <wp:cNvGraphicFramePr/>
+                <a:graphic xmlns:a="http://schemas.openxmlformats.org/drawingml/2006/main">
+                  <a:graphicData uri="http://schemas.microsoft.com/office/word/2010/wordprocessingGroup">
+                    <wpg:wgp>
+                      <wpg:cNvGrpSpPr/>
+                      <wpg:grpSpPr>
+                        <a:xfrm>
+                          <a:off x="0" y="0"/>
+                          <a:ext cx="6629400" cy="4333875"/>
+                          <a:chOff x="0" y="0"/>
+                          <a:chExt cx="6629400" cy="4333875"/>
+                        </a:xfrm>
+                      </wpg:grpSpPr>
+                      <pic:pic xmlns:pic="http://schemas.openxmlformats.org/drawingml/2006/picture">
+                        <pic:nvPicPr>
+                          <pic:cNvPr id="11" name="Bilde 11" descr="Et bilde som inneholder bord&#10;&#10;Automatisk generert beskrivelse"/>
+                          <pic:cNvPicPr>
+                            <a:picLocks noChangeAspect="1"/>
+                          </pic:cNvPicPr>
+                        </pic:nvPicPr>
+                        <pic:blipFill>
+                          <a:blip r:embed="rId16">
+                            <a:extLst>
+                              <a:ext uri="{28A0092B-C50C-407E-A947-70E740481C1C}">
+                                <a14:useLocalDpi xmlns:a14="http://schemas.microsoft.com/office/drawing/2010/main" val="0"/>
+                              </a:ext>
+                            </a:extLst>
+                          </a:blip>
+                          <a:stretch>
+                            <a:fillRect/>
+                          </a:stretch>
+                        </pic:blipFill>
+                        <pic:spPr>
+                          <a:xfrm>
+                            <a:off x="0" y="0"/>
+                            <a:ext cx="1383030" cy="4324350"/>
+                          </a:xfrm>
+                          <a:prstGeom prst="rect">
+                            <a:avLst/>
+                          </a:prstGeom>
+                        </pic:spPr>
+                      </pic:pic>
+                      <pic:pic xmlns:pic="http://schemas.openxmlformats.org/drawingml/2006/picture">
+                        <pic:nvPicPr>
+                          <pic:cNvPr id="12" name="Bilde 12"/>
+                          <pic:cNvPicPr>
+                            <a:picLocks noChangeAspect="1"/>
+                          </pic:cNvPicPr>
+                        </pic:nvPicPr>
+                        <pic:blipFill>
+                          <a:blip r:embed="rId17">
+                            <a:extLst>
+                              <a:ext uri="{28A0092B-C50C-407E-A947-70E740481C1C}">
+                                <a14:useLocalDpi xmlns:a14="http://schemas.microsoft.com/office/drawing/2010/main" val="0"/>
+                              </a:ext>
+                            </a:extLst>
+                          </a:blip>
+                          <a:stretch>
+                            <a:fillRect/>
+                          </a:stretch>
+                        </pic:blipFill>
+                        <pic:spPr>
+                          <a:xfrm>
+                            <a:off x="1362075" y="371475"/>
+                            <a:ext cx="1362710" cy="3962400"/>
+                          </a:xfrm>
+                          <a:prstGeom prst="rect">
+                            <a:avLst/>
+                          </a:prstGeom>
+                        </pic:spPr>
+                      </pic:pic>
+                      <pic:pic xmlns:pic="http://schemas.openxmlformats.org/drawingml/2006/picture">
+                        <pic:nvPicPr>
+                          <pic:cNvPr id="13" name="Bilde 13" descr="Et bilde som inneholder bord&#10;&#10;Automatisk generert beskrivelse"/>
+                          <pic:cNvPicPr>
+                            <a:picLocks noChangeAspect="1"/>
+                          </pic:cNvPicPr>
+                        </pic:nvPicPr>
+                        <pic:blipFill>
+                          <a:blip r:embed="rId18">
+                            <a:extLst>
+                              <a:ext uri="{28A0092B-C50C-407E-A947-70E740481C1C}">
+                                <a14:useLocalDpi xmlns:a14="http://schemas.microsoft.com/office/drawing/2010/main" val="0"/>
+                              </a:ext>
+                            </a:extLst>
+                          </a:blip>
+                          <a:stretch>
+                            <a:fillRect/>
+                          </a:stretch>
+                        </pic:blipFill>
+                        <pic:spPr>
+                          <a:xfrm>
+                            <a:off x="2743200" y="371475"/>
+                            <a:ext cx="1258570" cy="3945890"/>
+                          </a:xfrm>
+                          <a:prstGeom prst="rect">
+                            <a:avLst/>
+                          </a:prstGeom>
+                        </pic:spPr>
+                      </pic:pic>
+                      <pic:pic xmlns:pic="http://schemas.openxmlformats.org/drawingml/2006/picture">
+                        <pic:nvPicPr>
+                          <pic:cNvPr id="14" name="Bilde 14" descr="Et bilde som inneholder tekst, svart, elektronikk&#10;&#10;Automatisk generert beskrivelse"/>
+                          <pic:cNvPicPr>
+                            <a:picLocks noChangeAspect="1"/>
+                          </pic:cNvPicPr>
+                        </pic:nvPicPr>
+                        <pic:blipFill>
+                          <a:blip r:embed="rId19">
+                            <a:extLst>
+                              <a:ext uri="{28A0092B-C50C-407E-A947-70E740481C1C}">
+                                <a14:useLocalDpi xmlns:a14="http://schemas.microsoft.com/office/drawing/2010/main" val="0"/>
+                              </a:ext>
+                            </a:extLst>
+                          </a:blip>
+                          <a:stretch>
+                            <a:fillRect/>
+                          </a:stretch>
+                        </pic:blipFill>
+                        <pic:spPr>
+                          <a:xfrm>
+                            <a:off x="4019550" y="390525"/>
+                            <a:ext cx="1301750" cy="3935730"/>
+                          </a:xfrm>
+                          <a:prstGeom prst="rect">
+                            <a:avLst/>
+                          </a:prstGeom>
+                        </pic:spPr>
+                      </pic:pic>
+                      <pic:pic xmlns:pic="http://schemas.openxmlformats.org/drawingml/2006/picture">
+                        <pic:nvPicPr>
+                          <pic:cNvPr id="15" name="Bilde 15" descr="Et bilde som inneholder tekst, elektronikk&#10;&#10;Automatisk generert beskrivelse"/>
+                          <pic:cNvPicPr>
+                            <a:picLocks noChangeAspect="1"/>
+                          </pic:cNvPicPr>
+                        </pic:nvPicPr>
+                        <pic:blipFill>
+                          <a:blip r:embed="rId20">
+                            <a:extLst>
+                              <a:ext uri="{28A0092B-C50C-407E-A947-70E740481C1C}">
+                                <a14:useLocalDpi xmlns:a14="http://schemas.microsoft.com/office/drawing/2010/main" val="0"/>
+                              </a:ext>
+                            </a:extLst>
+                          </a:blip>
+                          <a:stretch>
+                            <a:fillRect/>
+                          </a:stretch>
+                        </pic:blipFill>
+                        <pic:spPr>
+                          <a:xfrm>
+                            <a:off x="5343525" y="400050"/>
+                            <a:ext cx="1285875" cy="3862070"/>
+                          </a:xfrm>
+                          <a:prstGeom prst="rect">
+                            <a:avLst/>
+                          </a:prstGeom>
+                        </pic:spPr>
+                      </pic:pic>
+                    </wpg:wgp>
+                  </a:graphicData>
+                </a:graphic>
+              </wp:anchor>
+            </w:drawing>
+          </mc:Choice>
+          <mc:Fallback>
+            <w:pict>
+              <v:group w14:anchorId="5B01608D" id="Gruppe 16" o:spid="_x0000_s1026" style="position:absolute;margin-left:0;margin-top:50.85pt;width:522pt;height:341.25pt;z-index:251662336;mso-position-horizontal:center;mso-position-horizontal-relative:margin" coordsize="66294,43338" o:gfxdata="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">
+                <v:shapetype id="_x0000_t75" coordsize="21600,21600" o:spt="75" o:preferrelative="t" path="m@4@5l@4@11@9@11@9@5xe" filled="f" stroked="f">
+                  <v:stroke joinstyle="miter"/>
+                  <v:formulas>
+                    <v:f eqn="if lineDrawn pixelLineWidth 0"/>
+                    <v:f eqn="sum @0 1 0"/>
+                    <v:f eqn="sum 0 0 @1"/>
+                    <v:f eqn="prod @2 1 2"/>
+                    <v:f eqn="prod @3 21600 pixelWidth"/>
+                    <v:f eqn="prod @3 21600 pixelHeight"/>
+                    <v:f eqn="sum @0 0 1"/>
+                    <v:f eqn="prod @6 1 2"/>
+                    <v:f eqn="prod @7 21600 pixelWidth"/>
+                    <v:f eqn="sum @8 21600 0"/>
+                    <v:f eqn="prod @7 21600 pixelHeight"/>
+                    <v:f eqn="sum @10 21600 0"/>
+                  </v:formulas>
+                  <v:path o:extrusionok="f" gradientshapeok="t" o:connecttype="rect"/>
+                  <o:lock v:ext="edit" aspectratio="t"/>
+                </v:shapetype>
+                <v:shape id="Bilde 11" o:spid="_x0000_s1027" type="#_x0000_t75" alt="Et bilde som inneholder bord&#10;&#10;Automatisk generert beskrivelse" style="position:absolute;width:13830;height:43243;visibility:visible;mso-wrap-style:square" o:gfxdata="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">
+                  <v:imagedata r:id="rId21" o:title="Et bilde som inneholder bord&#10;&#10;Automatisk generert beskrivelse"/>
+                </v:shape>
+                <v:shape id="Bilde 12" o:spid="_x0000_s1028" type="#_x0000_t75" style="position:absolute;left:13620;top:3714;width:13627;height:39624;visibility:visible;mso-wrap-style:square" o:gfxdata="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">
+                  <v:imagedata r:id="rId22" o:title=""/>
+                </v:shape>
+                <v:shape id="Bilde 13" o:spid="_x0000_s1029" type="#_x0000_t75" alt="Et bilde som inneholder bord&#10;&#10;Automatisk generert beskrivelse" style="position:absolute;left:27432;top:3714;width:12585;height:39459;visibility:visible;mso-wrap-style:square" o:gfxdata="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">
+                  <v:imagedata r:id="rId23" o:title="Et bilde som inneholder bord&#10;&#10;Automatisk generert beskrivelse"/>
+                </v:shape>
+                <v:shape id="Bilde 14" o:spid="_x0000_s1030" type="#_x0000_t75" alt="Et bilde som inneholder tekst, svart, elektronikk&#10;&#10;Automatisk generert beskrivelse" style="position:absolute;left:40195;top:3905;width:13018;height:39357;visibility:visible;mso-wrap-style:square" o:gfxdata="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">
+                  <v:imagedata r:id="rId24" o:title="Et bilde som inneholder tekst, svart, elektronikk&#10;&#10;Automatisk generert beskrivelse"/>
+                </v:shape>
+                <v:shape id="Bilde 15" o:spid="_x0000_s1031" type="#_x0000_t75" alt="Et bilde som inneholder tekst, elektronikk&#10;&#10;Automatisk generert beskrivelse" style="position:absolute;left:53435;top:4000;width:12859;height:38621;visibility:visible;mso-wrap-style:square" o:gfxdata="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">
+                  <v:imagedata r:id="rId25" o:title="Et bilde som inneholder tekst, elektronikk&#10;&#10;Automatisk generert beskrivelse"/>
+                </v:shape>
+                <w10:wrap anchorx="margin"/>
+              </v:group>
+            </w:pict>
+          </mc:Fallback>
+        </mc:AlternateContent>
+      </w:r>
+      <w:r>
+        <w:rPr>
+          <w:rFonts w:ascii="Lato" w:eastAsia="Lato" w:hAnsi="Lato" w:cs="Lato"/>
+          <w:bCs/>
+          <w:sz w:val="24"/>
+          <w:szCs w:val="24"/>
+          <w:lang w:val="en-US"/>
+        </w:rPr>
+        <w:br w:type="page"/>
+      </w:r>
+    </w:p>
+    <w:p>
+      <w:pPr>
+        <w:rPr>
+          <w:rFonts w:ascii="Lato" w:eastAsia="Lato" w:hAnsi="Lato" w:cs="Lato"/>
+          <w:bCs/>
+          <w:sz w:val="24"/>
+          <w:szCs w:val="24"/>
+          <w:lang w:val="en-US"/>
+        </w:rPr>
+      </w:pPr>
     </w:p>
     <w:p>
       <w:pPr>
@@ -2055,7 +2373,6 @@
           <w:szCs w:val="28"/>
           <w:lang w:val="en-US"/>
         </w:rPr>
-        <w:lastRenderedPageBreak/>
         <w:t>Discussion</w:t>
       </w:r>
     </w:p>
@@ -2107,9 +2424,75 @@
         <w:t xml:space="preserve">My solution followed the assignment description. </w:t>
       </w:r>
     </w:p>
+    <w:p>
+      <w:pPr>
+        <w:rPr>
+          <w:rFonts w:ascii="Lato" w:eastAsia="Lato" w:hAnsi="Lato" w:cs="Lato"/>
+          <w:sz w:val="24"/>
+          <w:szCs w:val="24"/>
+          <w:lang w:val="en-US"/>
+        </w:rPr>
+      </w:pPr>
+      <w:r>
+        <w:rPr>
+          <w:rFonts w:ascii="Lato" w:eastAsia="Lato" w:hAnsi="Lato" w:cs="Lato"/>
+          <w:sz w:val="24"/>
+          <w:szCs w:val="24"/>
+          <w:lang w:val="en-US"/>
+        </w:rPr>
+        <w:t>Learnt to a</w:t>
+      </w:r>
+      <w:r>
+        <w:rPr>
+          <w:rFonts w:ascii="Lato" w:eastAsia="Lato" w:hAnsi="Lato" w:cs="Lato"/>
+          <w:sz w:val="24"/>
+          <w:szCs w:val="24"/>
+          <w:lang w:val="en-US"/>
+        </w:rPr>
+        <w:t>void for loops as much as possible when dealing with big datasets. Using pandas wisely does save a lot of processing time.</w:t>
+      </w:r>
+      <w:r>
+        <w:rPr>
+          <w:rFonts w:ascii="Lato" w:eastAsia="Lato" w:hAnsi="Lato" w:cs="Lato"/>
+          <w:sz w:val="24"/>
+          <w:szCs w:val="24"/>
+          <w:lang w:val="en-US"/>
+        </w:rPr>
+        <w:t xml:space="preserve"> </w:t>
+      </w:r>
+    </w:p>
+    <w:p>
+      <w:pPr>
+        <w:rPr>
+          <w:rFonts w:ascii="Lato" w:eastAsia="Lato" w:hAnsi="Lato" w:cs="Lato"/>
+          <w:sz w:val="24"/>
+          <w:szCs w:val="24"/>
+          <w:lang w:val="en-US"/>
+        </w:rPr>
+      </w:pPr>
+      <w:r>
+        <w:rPr>
+          <w:rFonts w:ascii="Lato" w:eastAsia="Lato" w:hAnsi="Lato" w:cs="Lato"/>
+          <w:sz w:val="24"/>
+          <w:szCs w:val="24"/>
+          <w:lang w:val="en-US"/>
+        </w:rPr>
+        <w:t xml:space="preserve">For the altitude task, the altitudes were clipped to 0 and the highest point of the earth being Mount Everest. This cuts out potential altitude readings while flying etc. </w:t>
+      </w:r>
+    </w:p>
+    <w:p>
+      <w:pPr>
+        <w:rPr>
+          <w:rFonts w:ascii="Lato" w:eastAsia="Lato" w:hAnsi="Lato" w:cs="Lato"/>
+          <w:sz w:val="24"/>
+          <w:szCs w:val="24"/>
+          <w:lang w:val="en-US"/>
+        </w:rPr>
+      </w:pPr>
+    </w:p>
     <w:sectPr>
-      <w:headerReference w:type="default" r:id="rId16"/>
-      <w:footerReference w:type="default" r:id="rId17"/>
+      <w:headerReference w:type="default" r:id="rId26"/>
+      <w:footerReference w:type="default" r:id="rId27"/>
       <w:pgSz w:w="11909" w:h="16834"/>
       <w:pgMar w:top="1440" w:right="1440" w:bottom="1440" w:left="1440" w:header="720" w:footer="720" w:gutter="0"/>
       <w:pgNumType w:start="1"/>

--- a/Assignment 2/Report - Assignment 2.docx
+++ b/Assignment 2/Report - Assignment 2.docx
@@ -169,6 +169,15 @@
           <w:lang w:val="en-US"/>
         </w:rPr>
         <w:t>Vladislav Levitin</w:t>
+      </w:r>
+      <w:r>
+        <w:rPr>
+          <w:rFonts w:ascii="Lato" w:eastAsia="Lato" w:hAnsi="Lato" w:cs="Lato"/>
+          <w:sz w:val="24"/>
+          <w:szCs w:val="24"/>
+          <w:lang w:val="en-US"/>
+        </w:rPr>
+        <w:t xml:space="preserve"> and Kristian Tveiten</w:t>
       </w:r>
     </w:p>
     <w:p>
@@ -2187,7 +2196,7 @@
           </mc:Choice>
           <mc:Fallback>
             <w:pict>
-              <v:group w14:anchorId="5B01608D" id="Gruppe 16" o:spid="_x0000_s1026" style="position:absolute;margin-left:0;margin-top:50.85pt;width:522pt;height:341.25pt;z-index:251662336;mso-position-horizontal:center;mso-position-horizontal-relative:margin" coordsize="66294,43338" o:gfxdata="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">
+              <v:group w14:anchorId="29B204D2" id="Gruppe 16" o:spid="_x0000_s1026" style="position:absolute;margin-left:0;margin-top:50.85pt;width:522pt;height:341.25pt;z-index:251662336;mso-position-horizontal:center;mso-position-horizontal-relative:margin" coordsize="66294,43338" o:gfxdata="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">
                 <v:shapetype id="_x0000_t75" coordsize="21600,21600" o:spt="75" o:preferrelative="t" path="m@4@5l@4@11@9@11@9@5xe" filled="f" stroked="f">
                   <v:stroke joinstyle="miter"/>
                   <v:formulas>
@@ -2332,17 +2341,146 @@
         </w:rPr>
         <w:t>transportation_mode.</w:t>
       </w:r>
-    </w:p>
-    <w:p>
-      <w:pPr>
-        <w:rPr>
-          <w:rFonts w:ascii="Lato" w:eastAsia="Lato" w:hAnsi="Lato" w:cs="Lato"/>
-          <w:bCs/>
-          <w:sz w:val="24"/>
-          <w:szCs w:val="24"/>
-          <w:lang w:val="en-US"/>
-        </w:rPr>
-      </w:pPr>
+      <w:r>
+        <w:rPr>
+          <w:rFonts w:ascii="Lato" w:eastAsia="Lato" w:hAnsi="Lato" w:cs="Lato"/>
+          <w:bCs/>
+          <w:sz w:val="24"/>
+          <w:szCs w:val="24"/>
+          <w:lang w:val="en-US"/>
+        </w:rPr>
+        <w:t xml:space="preserve"> </w:t>
+      </w:r>
+    </w:p>
+    <w:p>
+      <w:pPr>
+        <w:rPr>
+          <w:rFonts w:ascii="Lato" w:eastAsia="Lato" w:hAnsi="Lato" w:cs="Lato"/>
+          <w:bCs/>
+          <w:sz w:val="24"/>
+          <w:szCs w:val="24"/>
+          <w:lang w:val="en-US"/>
+        </w:rPr>
+      </w:pPr>
+      <w:r>
+        <w:rPr>
+          <w:rFonts w:ascii="Lato" w:eastAsia="Lato" w:hAnsi="Lato" w:cs="Lato"/>
+          <w:bCs/>
+          <w:sz w:val="24"/>
+          <w:szCs w:val="24"/>
+          <w:lang w:val="en-US"/>
+        </w:rPr>
+        <w:t>MySQL has no simple mode syntax, this is why it was implemented mostly using Python instead.</w:t>
+      </w:r>
+      <w:r>
+        <w:rPr>
+          <w:rFonts w:ascii="Lato" w:eastAsia="Lato" w:hAnsi="Lato" w:cs="Lato"/>
+          <w:bCs/>
+          <w:sz w:val="24"/>
+          <w:szCs w:val="24"/>
+          <w:lang w:val="en-US"/>
+        </w:rPr>
+        <w:t xml:space="preserve"> When a user has multiple “modes” or most frequently used transport methods, one of them were picked at random.</w:t>
+      </w:r>
+    </w:p>
+    <w:p>
+      <w:pPr>
+        <w:rPr>
+          <w:rFonts w:ascii="Lato" w:eastAsia="Lato" w:hAnsi="Lato" w:cs="Lato"/>
+          <w:bCs/>
+          <w:sz w:val="24"/>
+          <w:szCs w:val="24"/>
+          <w:lang w:val="en-US"/>
+        </w:rPr>
+      </w:pPr>
+      <w:r>
+        <w:rPr>
+          <w:rFonts w:ascii="Lato" w:eastAsia="Lato" w:hAnsi="Lato" w:cs="Lato"/>
+          <w:bCs/>
+          <w:sz w:val="24"/>
+          <w:szCs w:val="24"/>
+          <w:lang w:val="en-US"/>
+        </w:rPr>
+        <w:drawing>
+          <wp:inline distT="0" distB="0" distL="0" distR="0" wp14:anchorId="2327307B" wp14:editId="1FECAFC3">
+            <wp:extent cx="2965072" cy="5848350"/>
+            <wp:effectExtent l="0" t="0" r="6985" b="0"/>
+            <wp:docPr id="17" name="Bilde 17"/>
+            <wp:cNvGraphicFramePr>
+              <a:graphicFrameLocks xmlns:a="http://schemas.openxmlformats.org/drawingml/2006/main" noChangeAspect="1"/>
+            </wp:cNvGraphicFramePr>
+            <a:graphic xmlns:a="http://schemas.openxmlformats.org/drawingml/2006/main">
+              <a:graphicData uri="http://schemas.openxmlformats.org/drawingml/2006/picture">
+                <pic:pic xmlns:pic="http://schemas.openxmlformats.org/drawingml/2006/picture">
+                  <pic:nvPicPr>
+                    <pic:cNvPr id="1" name=""/>
+                    <pic:cNvPicPr/>
+                  </pic:nvPicPr>
+                  <pic:blipFill>
+                    <a:blip r:embed="rId26"/>
+                    <a:stretch>
+                      <a:fillRect/>
+                    </a:stretch>
+                  </pic:blipFill>
+                  <pic:spPr>
+                    <a:xfrm>
+                      <a:off x="0" y="0"/>
+                      <a:ext cx="2968798" cy="5855700"/>
+                    </a:xfrm>
+                    <a:prstGeom prst="rect">
+                      <a:avLst/>
+                    </a:prstGeom>
+                  </pic:spPr>
+                </pic:pic>
+              </a:graphicData>
+            </a:graphic>
+          </wp:inline>
+        </w:drawing>
+      </w:r>
+      <w:r>
+        <w:rPr>
+          <w:rFonts w:ascii="Lato" w:eastAsia="Lato" w:hAnsi="Lato" w:cs="Lato"/>
+          <w:bCs/>
+          <w:sz w:val="24"/>
+          <w:szCs w:val="24"/>
+          <w:lang w:val="en-US"/>
+        </w:rPr>
+        <w:drawing>
+          <wp:inline distT="0" distB="0" distL="0" distR="0" wp14:anchorId="6A7111D5" wp14:editId="0EC617E9">
+            <wp:extent cx="2734057" cy="2781688"/>
+            <wp:effectExtent l="0" t="0" r="9525" b="0"/>
+            <wp:docPr id="18" name="Bilde 18"/>
+            <wp:cNvGraphicFramePr>
+              <a:graphicFrameLocks xmlns:a="http://schemas.openxmlformats.org/drawingml/2006/main" noChangeAspect="1"/>
+            </wp:cNvGraphicFramePr>
+            <a:graphic xmlns:a="http://schemas.openxmlformats.org/drawingml/2006/main">
+              <a:graphicData uri="http://schemas.openxmlformats.org/drawingml/2006/picture">
+                <pic:pic xmlns:pic="http://schemas.openxmlformats.org/drawingml/2006/picture">
+                  <pic:nvPicPr>
+                    <pic:cNvPr id="1" name=""/>
+                    <pic:cNvPicPr/>
+                  </pic:nvPicPr>
+                  <pic:blipFill>
+                    <a:blip r:embed="rId27"/>
+                    <a:stretch>
+                      <a:fillRect/>
+                    </a:stretch>
+                  </pic:blipFill>
+                  <pic:spPr>
+                    <a:xfrm>
+                      <a:off x="0" y="0"/>
+                      <a:ext cx="2734057" cy="2781688"/>
+                    </a:xfrm>
+                    <a:prstGeom prst="rect">
+                      <a:avLst/>
+                    </a:prstGeom>
+                  </pic:spPr>
+                </pic:pic>
+              </a:graphicData>
+            </a:graphic>
+          </wp:inline>
+        </w:drawing>
+      </w:r>
     </w:p>
     <w:p>
       <w:pPr>
@@ -2421,6 +2559,7 @@
           <w:szCs w:val="24"/>
           <w:lang w:val="en-US"/>
         </w:rPr>
+        <w:lastRenderedPageBreak/>
         <w:t xml:space="preserve">My solution followed the assignment description. </w:t>
       </w:r>
     </w:p>
@@ -2491,8 +2630,8 @@
       </w:pPr>
     </w:p>
     <w:sectPr>
-      <w:headerReference w:type="default" r:id="rId26"/>
-      <w:footerReference w:type="default" r:id="rId27"/>
+      <w:headerReference w:type="default" r:id="rId28"/>
+      <w:footerReference w:type="default" r:id="rId29"/>
       <w:pgSz w:w="11909" w:h="16834"/>
       <w:pgMar w:top="1440" w:right="1440" w:bottom="1440" w:left="1440" w:header="720" w:footer="720" w:gutter="0"/>
       <w:pgNumType w:start="1"/>
